--- a/reports/Student # 2/Testing report.docx
+++ b/reports/Student # 2/Testing report.docx
@@ -13,23 +13,21 @@
           <w:sz w:val="44"/>
           <w:szCs w:val="44"/>
         </w:rPr>
-        <w:t xml:space="preserve">23 </w:t>
-      </w:r>
-      <w:proofErr w:type="gramStart"/>
+        <w:t>2</w:t>
+      </w:r>
       <w:r>
         <w:rPr>
           <w:sz w:val="44"/>
           <w:szCs w:val="44"/>
         </w:rPr>
-        <w:t>Mayo</w:t>
-      </w:r>
-      <w:proofErr w:type="gramEnd"/>
+        <w:t>6</w:t>
+      </w:r>
       <w:r>
         <w:rPr>
           <w:sz w:val="44"/>
           <w:szCs w:val="44"/>
         </w:rPr>
-        <w:t xml:space="preserve"> de 2025</w:t>
+        <w:t xml:space="preserve"> Mayo de 2025</w:t>
       </w:r>
       <w:r>
         <w:t xml:space="preserve"> </w:t>
@@ -402,6 +400,27 @@
       <w:r>
         <w:t xml:space="preserve"> ----------------------------------------------------------------------------------------------9</w:t>
       </w:r>
+    </w:p>
+    <w:p>
+      <w:pPr>
+        <w:spacing w:before="240" w:after="240"/>
+      </w:pPr>
+      <w:r>
+        <w:t xml:space="preserve">8 </w:t>
+      </w:r>
+      <w:proofErr w:type="gramStart"/>
+      <w:r>
+        <w:t>Bibliografía</w:t>
+      </w:r>
+      <w:proofErr w:type="gramEnd"/>
+      <w:r>
+        <w:t xml:space="preserve"> ----------------------------------------------------------------------------------------------9</w:t>
+      </w:r>
+    </w:p>
+    <w:p>
+      <w:pPr>
+        <w:spacing w:before="240" w:after="240"/>
+      </w:pPr>
     </w:p>
     <w:p>
       <w:pPr>
@@ -941,11 +960,8 @@
         </w:rPr>
       </w:pPr>
       <w:r>
-        <w:t xml:space="preserve">Este documento recoge de manera detallada los resultados obtenidos durante el proceso de pruebas del sistema desarrollado, tanto a nivel funcional como de rendimiento. El objetivo principal de este informe es evaluar la calidad del software </w:t>
-      </w:r>
-      <w:r>
         <w:lastRenderedPageBreak/>
-        <w:t>mediante la verificación del cumplimiento de sus funcionalidades esperadas y el análisis de su comportamiento bajo distintas condiciones de carga y en diferentes entornos de ejecución.</w:t>
+        <w:t>Este documento recoge de manera detallada los resultados obtenidos durante el proceso de pruebas del sistema desarrollado, tanto a nivel funcional como de rendimiento. El objetivo principal de este informe es evaluar la calidad del software mediante la verificación del cumplimiento de sus funcionalidades esperadas y el análisis de su comportamiento bajo distintas condiciones de carga y en diferentes entornos de ejecución.</w:t>
       </w:r>
     </w:p>
     <w:p>
@@ -1198,11 +1214,11 @@
         <w:t>HTML</w:t>
       </w:r>
       <w:r>
-        <w:t xml:space="preserve"> haciendo uso de las herramientas de desarrollador del navegador se observa que aparece un input oculto que genera el framework de forma automática. Este id es el que se utiliza a la ahora de editar publicar o borrar la entidad y si no se valida que se corresponda con una entidad que le corresponda al usuario y este publicada, podría hacer modificar o eliminar entidades que no le corresponde. Por tanto, la prueba realizada consiste en modificar ese id poniendo uno de una entidad que no le corresponda a ese usuario o </w:t>
+        <w:t xml:space="preserve"> haciendo uso de las herramientas de desarrollador del navegador se observa que aparece un input oculto que genera el framework de forma automática. Este id es el que se utiliza a la ahora de editar publicar o borrar la entidad y si no se valida que se corresponda con </w:t>
       </w:r>
       <w:r>
         <w:lastRenderedPageBreak/>
-        <w:t>que este publicada y verificar que se obtiene</w:t>
+        <w:t>una entidad que le corresponda al usuario y este publicada, podría hacer modificar o eliminar entidades que no le corresponde. Por tanto, la prueba realizada consiste en modificar ese id poniendo uno de una entidad que no le corresponda a ese usuario o que este publicada y verificar que se obtiene</w:t>
       </w:r>
       <w:r>
         <w:t xml:space="preserve"> una pantalla de pánico</w:t>
@@ -1458,6 +1474,7 @@
         </w:numPr>
       </w:pPr>
       <w:r>
+        <w:lastRenderedPageBreak/>
         <w:t xml:space="preserve">Uso de valores no únicos para </w:t>
       </w:r>
       <w:proofErr w:type="spellStart"/>
@@ -1474,11 +1491,7 @@
       </w:r>
       <w:proofErr w:type="spellEnd"/>
       <w:r>
-        <w:t xml:space="preserve"> producía que se llegara a una pantalla de pánico al introducir un </w:t>
-      </w:r>
-      <w:r>
-        <w:lastRenderedPageBreak/>
-        <w:t xml:space="preserve">valor repetido en el formulario, por lo que hubo que incluir la restricción en el método </w:t>
+        <w:t xml:space="preserve"> producía que se llegara a una pantalla de pánico al introducir un valor repetido en el formulario, por lo que hubo que incluir la restricción en el método </w:t>
       </w:r>
       <w:proofErr w:type="spellStart"/>
       <w:r>
@@ -2755,6 +2768,35 @@
       </w:pPr>
       <w:r>
         <w:t>En lo que respecta a la comparativa de rendimiento, las diferencias observadas tras la incorporación de índices fueron mínimas, lo cual era previsible dado el reducido volumen de datos utilizado durante las pruebas. No obstante, al comparar los resultados con los de otro integrante del grupo, se constató que el rendimiento en mi equipo fue significativamente inferior, lo que evidencia las limitaciones del hardware empleado en mi caso.</w:t>
+      </w:r>
+    </w:p>
+    <w:p>
+      <w:pPr>
+        <w:pStyle w:val="Prrafodelista"/>
+        <w:numPr>
+          <w:ilvl w:val="0"/>
+          <w:numId w:val="1"/>
+        </w:numPr>
+        <w:rPr>
+          <w:b/>
+          <w:bCs/>
+          <w:sz w:val="28"/>
+          <w:szCs w:val="28"/>
+        </w:rPr>
+      </w:pPr>
+      <w:r>
+        <w:rPr>
+          <w:b/>
+          <w:bCs/>
+          <w:sz w:val="28"/>
+          <w:szCs w:val="28"/>
+        </w:rPr>
+        <w:t>Bibliografía</w:t>
+      </w:r>
+    </w:p>
+    <w:p>
+      <w:r>
+        <w:t>Intencionalmente en blanco.</w:t>
       </w:r>
     </w:p>
     <w:p>

--- a/reports/Student # 2/Testing report.docx
+++ b/reports/Student # 2/Testing report.docx
@@ -1349,6 +1349,40 @@
         <w:t>Además, como prueba de hacking se ha probado a modificar la URL para colocar el id de una entidad que no pertenece al usuario y se ha verificado que se obtiene una pantalla de pánico en estos casos.</w:t>
       </w:r>
     </w:p>
+    <w:p>
+      <w:pPr>
+        <w:pStyle w:val="Prrafodelista"/>
+        <w:numPr>
+          <w:ilvl w:val="2"/>
+          <w:numId w:val="4"/>
+        </w:numPr>
+        <w:rPr>
+          <w:b/>
+          <w:bCs/>
+          <w:sz w:val="28"/>
+          <w:szCs w:val="28"/>
+        </w:rPr>
+      </w:pPr>
+      <w:r>
+        <w:rPr>
+          <w:b/>
+          <w:bCs/>
+          <w:sz w:val="28"/>
+          <w:szCs w:val="28"/>
+        </w:rPr>
+        <w:t>Procedimiento común para pruebas de tipo borrado</w:t>
+      </w:r>
+    </w:p>
+    <w:p>
+      <w:r>
+        <w:t xml:space="preserve">Para las pruebas de borrado el procedimiento realizado ha consistido en acceder a una entidad posible de borrar y eliminarla y comprobar que el proceso finaliza correctamente. </w:t>
+      </w:r>
+    </w:p>
+    <w:p>
+      <w:r>
+        <w:t>Además, como prueba de hacking se ha probado a eliminar una entidad que no pertenece al usuario o que está publicada modificando el input oculto del id mencionado anteriormente y se ha comprobado que en estos casos se ha obtenido una pantalla de pánico.</w:t>
+      </w:r>
+    </w:p>
     <w:p/>
     <w:p>
       <w:pPr>
@@ -1416,6 +1450,7 @@
     </w:p>
     <w:p>
       <w:r>
+        <w:lastRenderedPageBreak/>
         <w:t xml:space="preserve"> En este caso si ha sido necesario realizar pruebas adicionales, ya que se trata de la entidad más compleja. </w:t>
       </w:r>
       <w:r>
@@ -1474,7 +1509,6 @@
         </w:numPr>
       </w:pPr>
       <w:r>
-        <w:lastRenderedPageBreak/>
         <w:t xml:space="preserve">Uso de valores no únicos para </w:t>
       </w:r>
       <w:proofErr w:type="spellStart"/>

--- a/reports/Student # 2/Testing report.docx
+++ b/reports/Student # 2/Testing report.docx
@@ -248,26 +248,16 @@
       <w:pPr>
         <w:spacing w:before="240" w:after="240"/>
       </w:pPr>
-      <w:proofErr w:type="gramStart"/>
-      <w:r>
-        <w:t>1  Resumen</w:t>
-      </w:r>
-      <w:proofErr w:type="gramEnd"/>
-      <w:r>
-        <w:t xml:space="preserve"> ejecutivo -----------------------------------------------------------------------------------3</w:t>
+      <w:r>
+        <w:t>1  Resumen ejecutivo -----------------------------------------------------------------------------------3</w:t>
       </w:r>
     </w:p>
     <w:p>
       <w:pPr>
         <w:spacing w:before="240" w:after="240"/>
       </w:pPr>
-      <w:proofErr w:type="gramStart"/>
-      <w:r>
-        <w:t>2  Introducción</w:t>
-      </w:r>
-      <w:proofErr w:type="gramEnd"/>
-      <w:r>
-        <w:t xml:space="preserve">            -----------------------------------------------------------------------------------3</w:t>
+      <w:r>
+        <w:t>2  Introducción            -----------------------------------------------------------------------------------3</w:t>
       </w:r>
     </w:p>
     <w:p>
@@ -277,13 +267,8 @@
       <w:r>
         <w:t xml:space="preserve">3 </w:t>
       </w:r>
-      <w:proofErr w:type="gramStart"/>
-      <w:r>
-        <w:t>Pruebas</w:t>
-      </w:r>
-      <w:proofErr w:type="gramEnd"/>
-      <w:r>
-        <w:t xml:space="preserve"> realizadas</w:t>
+      <w:r>
+        <w:t>Pruebas realizadas</w:t>
       </w:r>
       <w:r>
         <w:t xml:space="preserve"> --------------------------------------------------------------------------</w:t>
@@ -302,13 +287,8 @@
       <w:r>
         <w:t xml:space="preserve">4 </w:t>
       </w:r>
-      <w:proofErr w:type="gramStart"/>
-      <w:r>
-        <w:t>Rendimiento</w:t>
-      </w:r>
-      <w:proofErr w:type="gramEnd"/>
-      <w:r>
-        <w:t xml:space="preserve"> obtenido</w:t>
+      <w:r>
+        <w:t>Rendimiento obtenido</w:t>
       </w:r>
       <w:r>
         <w:t xml:space="preserve">    --------------------------------------------------------------------</w:t>
@@ -333,13 +313,8 @@
       <w:r>
         <w:t xml:space="preserve"> </w:t>
       </w:r>
-      <w:proofErr w:type="gramStart"/>
-      <w:r>
-        <w:t>Comparativa</w:t>
-      </w:r>
-      <w:proofErr w:type="gramEnd"/>
-      <w:r>
-        <w:t xml:space="preserve"> rendimiento tras creación índices</w:t>
+      <w:r>
+        <w:t>Comparativa rendimiento tras creación índices</w:t>
       </w:r>
       <w:r>
         <w:t xml:space="preserve">    --------------------</w:t>
@@ -364,13 +339,8 @@
       <w:r>
         <w:t xml:space="preserve"> </w:t>
       </w:r>
-      <w:proofErr w:type="gramStart"/>
-      <w:r>
-        <w:t>Comparativa</w:t>
-      </w:r>
-      <w:proofErr w:type="gramEnd"/>
-      <w:r>
-        <w:t xml:space="preserve"> entre distintos ordenadores</w:t>
+      <w:r>
+        <w:t>Comparativa entre distintos ordenadores</w:t>
       </w:r>
       <w:r>
         <w:t xml:space="preserve">    ---------------------------------------------</w:t>
@@ -390,15 +360,7 @@
         <w:spacing w:before="240" w:after="240"/>
       </w:pPr>
       <w:r>
-        <w:t xml:space="preserve">7 </w:t>
-      </w:r>
-      <w:proofErr w:type="gramStart"/>
-      <w:r>
-        <w:t>Conclusión</w:t>
-      </w:r>
-      <w:proofErr w:type="gramEnd"/>
-      <w:r>
-        <w:t xml:space="preserve"> ----------------------------------------------------------------------------------------------9</w:t>
+        <w:t>7 Conclusión ----------------------------------------------------------------------------------------------9</w:t>
       </w:r>
     </w:p>
     <w:p>
@@ -406,15 +368,7 @@
         <w:spacing w:before="240" w:after="240"/>
       </w:pPr>
       <w:r>
-        <w:t xml:space="preserve">8 </w:t>
-      </w:r>
-      <w:proofErr w:type="gramStart"/>
-      <w:r>
-        <w:t>Bibliografía</w:t>
-      </w:r>
-      <w:proofErr w:type="gramEnd"/>
-      <w:r>
-        <w:t xml:space="preserve"> ----------------------------------------------------------------------------------------------9</w:t>
+        <w:t>8 Bibliografía ----------------------------------------------------------------------------------------------9</w:t>
       </w:r>
     </w:p>
     <w:p>
@@ -961,7 +915,7 @@
       </w:pPr>
       <w:r>
         <w:lastRenderedPageBreak/>
-        <w:t>Este documento recoge de manera detallada los resultados obtenidos durante el proceso de pruebas del sistema desarrollado, tanto a nivel funcional como de rendimiento. El objetivo principal de este informe es evaluar la calidad del software mediante la verificación del cumplimiento de sus funcionalidades esperadas y el análisis de su comportamiento bajo distintas condiciones de carga y en diferentes entornos de ejecución.</w:t>
+        <w:t>Este documento recoge de manera detallada los resultados obtenidos durante el proceso de pruebas del sistema desarrollado, tanto a nivel funcional como de rendimiento. El objetivo principal de este informe es evaluar la calidad del software mediante la verificación del cumplimiento de sus funcionalidades esperadas y el análisis de su en diferentes entornos de ejecución.</w:t>
       </w:r>
     </w:p>
     <w:p>
@@ -969,7 +923,7 @@
         <w:pStyle w:val="NormalWeb"/>
       </w:pPr>
       <w:r>
-        <w:t>Las pruebas funcionales se centraron en verificar que las características clave del sistema operan correctamente en distintos escenarios, incluyendo tanto casos de uso comunes como situaciones límite o de error. Para ello, se diseñaron casos de prueba específicos para cada funcionalidad del sistema, los cuales permitieron detectar errores, validar la lógica de negocio y comprobar la robustez de las validaciones implementadas.</w:t>
+        <w:t>Las pruebas funcionales se centraron en verificar que las características clave del sistema operan correctamente en distintos escenarios, incluyendo tanto casos de uso comunes como situaciones de error. Para ello, se diseñaron casos de prueba específicos para cada funcionalidad del sistema, los cuales permitieron detectar errores, validar la lógica de negocio y comprobar la robustez de las validaciones implementadas.</w:t>
       </w:r>
     </w:p>
     <w:p>
@@ -977,7 +931,10 @@
         <w:pStyle w:val="NormalWeb"/>
       </w:pPr>
       <w:r>
-        <w:t>Por otro lado, las pruebas de rendimiento se llevaron a cabo para medir el tiempo de respuesta del sistema durante la ejecución de las pruebas funcionales, utilizando dos ordenadores con distintas capacidades de hardware y en el mismo ordenador antes y después de la creación de índices. Esta evaluación permitió generar intervalos de confianza del 95% y realizar un contraste de hipótesis que permitió determinar en cuál de los equipos el sistema se desempeña mejor, aportando así una perspectiva cuantitativa sobre su eficiencia y escalabilidad.</w:t>
+        <w:t>Por otro lado, las pruebas de rendimiento se llevaron a cabo para medir el tiempo de respuesta del sistema durante la ejecución de las pruebas funcionales, utilizando dos ordenadores con distintas capacidades de hardware y en el mismo ordenador antes y después de la creación de índices. Esta evaluación permitió generar intervalos de confianza del 95% y realizar un contraste de hipótesis que permitió determinar en cuál de los equipos el sistema se desempeña mejor</w:t>
+      </w:r>
+      <w:r>
+        <w:t>.</w:t>
       </w:r>
     </w:p>
     <w:p>
@@ -1214,25 +1171,17 @@
         <w:t>HTML</w:t>
       </w:r>
       <w:r>
-        <w:t xml:space="preserve"> haciendo uso de las herramientas de desarrollador del navegador se observa que aparece un input oculto que genera el framework de forma automática. Este id es el que se utiliza a la ahora de editar publicar o borrar la entidad y si no se valida que se corresponda con </w:t>
+        <w:t xml:space="preserve"> haciendo uso de las herramientas de desarrollador del navegador se observa que aparece un input oculto que genera el framework de forma automática. Este id es el que se utiliza a la ahora de editar publicar o borrar la entidad y si no se valida que se corresponda con una entidad que le corresponda al usuario y este publicada, podría hacer modificar o eliminar entidades que no le corresponde. Por tanto, la prueba realizada consiste en </w:t>
       </w:r>
       <w:r>
         <w:lastRenderedPageBreak/>
-        <w:t>una entidad que le corresponda al usuario y este publicada, podría hacer modificar o eliminar entidades que no le corresponde. Por tanto, la prueba realizada consiste en modificar ese id poniendo uno de una entidad que no le corresponda a ese usuario o que este publicada y verificar que se obtiene</w:t>
+        <w:t>modificar ese id poniendo uno de una entidad que no le corresponda a ese usuario o que este publicada y verificar que se obtiene</w:t>
       </w:r>
       <w:r>
         <w:t xml:space="preserve"> una pantalla de pánico</w:t>
       </w:r>
       <w:r>
-        <w:t xml:space="preserve">. La realización de estas pruebas ha sido de gran utilidad porque se ha detectado casos de hacking de los que no estaba protegida la aplicación durante la realización de </w:t>
-      </w:r>
-      <w:proofErr w:type="gramStart"/>
-      <w:r>
-        <w:t>las mismas</w:t>
-      </w:r>
-      <w:proofErr w:type="gramEnd"/>
-      <w:r>
-        <w:t>.</w:t>
+        <w:t>. La realización de estas pruebas ha sido de gran utilidad porque se ha detectado casos de hacking de los que no estaba protegida la aplicación durante la realización de las mismas.</w:t>
       </w:r>
     </w:p>
     <w:p>
@@ -1309,39 +1258,12 @@
           <w:sz w:val="28"/>
           <w:szCs w:val="28"/>
         </w:rPr>
-        <w:t xml:space="preserve">Procedimiento común para pruebas de tipo </w:t>
-      </w:r>
-      <w:proofErr w:type="gramStart"/>
-      <w:r>
-        <w:rPr>
-          <w:b/>
-          <w:bCs/>
-          <w:sz w:val="28"/>
-          <w:szCs w:val="28"/>
-        </w:rPr>
-        <w:t>show</w:t>
-      </w:r>
-      <w:proofErr w:type="gramEnd"/>
-    </w:p>
-    <w:p>
-      <w:r>
-        <w:t xml:space="preserve">Para las pruebas de tipo </w:t>
-      </w:r>
-      <w:proofErr w:type="gramStart"/>
-      <w:r>
-        <w:t>show</w:t>
-      </w:r>
-      <w:proofErr w:type="gramEnd"/>
-      <w:r>
-        <w:t xml:space="preserve"> el procedimiento ha consistido en acceder a la pantalla de </w:t>
-      </w:r>
-      <w:proofErr w:type="gramStart"/>
-      <w:r>
-        <w:t>show</w:t>
-      </w:r>
-      <w:proofErr w:type="gramEnd"/>
-      <w:r>
-        <w:t xml:space="preserve"> de una entidad y comprobar que aparece toda la información de forma correcta.</w:t>
+        <w:t>Procedimiento común para pruebas de tipo show</w:t>
+      </w:r>
+    </w:p>
+    <w:p>
+      <w:r>
+        <w:t>Para las pruebas de tipo show el procedimiento ha consistido en acceder a la pantalla de show de una entidad y comprobar que aparece toda la información de forma correcta.</w:t>
       </w:r>
     </w:p>
     <w:p>
@@ -1434,46 +1356,22 @@
           <w:sz w:val="28"/>
           <w:szCs w:val="28"/>
         </w:rPr>
-        <w:t xml:space="preserve">Pruebas realizadas entidad </w:t>
-      </w:r>
-      <w:proofErr w:type="spellStart"/>
-      <w:r>
-        <w:rPr>
-          <w:b/>
-          <w:bCs/>
-          <w:sz w:val="28"/>
-          <w:szCs w:val="28"/>
-        </w:rPr>
-        <w:t>Booking</w:t>
-      </w:r>
-      <w:proofErr w:type="spellEnd"/>
-    </w:p>
-    <w:p>
+        <w:t>Pruebas realizadas entidad Booking</w:t>
+      </w:r>
+    </w:p>
+    <w:p>
+      <w:r>
+        <w:t xml:space="preserve"> En este caso si ha sido necesario realizar pruebas adicionales, ya que se trata de la entidad más compleja. </w:t>
+      </w:r>
+      <w:r>
+        <w:t xml:space="preserve">Aún con todo eso no se ha alcanzado una covertura del 100% en todos los servicios (aunque prácticamente del 100%). Esto se ha debido a </w:t>
+      </w:r>
       <w:r>
         <w:lastRenderedPageBreak/>
-        <w:t xml:space="preserve"> En este caso si ha sido necesario realizar pruebas adicionales, ya que se trata de la entidad más compleja. </w:t>
-      </w:r>
-      <w:r>
-        <w:t xml:space="preserve">Aún con todo eso no se ha alcanzado una </w:t>
-      </w:r>
-      <w:proofErr w:type="spellStart"/>
-      <w:r>
-        <w:t>covertura</w:t>
-      </w:r>
-      <w:proofErr w:type="spellEnd"/>
-      <w:r>
-        <w:t xml:space="preserve"> del 100% en todos los servicios (aunque prácticamente del 100%). Esto se ha debido a instrucciones booleanas complejas co</w:t>
-      </w:r>
-      <w:r>
-        <w:t xml:space="preserve">mpuestas por muchas operaciones and y que se utilizan principalmente para evitar </w:t>
-      </w:r>
-      <w:proofErr w:type="spellStart"/>
-      <w:r>
-        <w:t>NulPointerException</w:t>
-      </w:r>
-      <w:proofErr w:type="spellEnd"/>
-      <w:r>
-        <w:t xml:space="preserve"> comprobando que las variables utilizadas no tengan valor nulo al principio debido a la evaluación cortocircuitada de and.</w:t>
+        <w:t>instrucciones booleanas complejas co</w:t>
+      </w:r>
+      <w:r>
+        <w:t>mpuestas por muchas operaciones and y que se utilizan principalmente para evitar NulPointerException comprobando que las variables utilizadas no tengan valor nulo al principio debido a la evaluación cortocircuitada de and.</w:t>
       </w:r>
     </w:p>
     <w:p>
@@ -1509,31 +1407,7 @@
         </w:numPr>
       </w:pPr>
       <w:r>
-        <w:t xml:space="preserve">Uso de valores no únicos para </w:t>
-      </w:r>
-      <w:proofErr w:type="spellStart"/>
-      <w:r>
-        <w:t>locatorCode</w:t>
-      </w:r>
-      <w:proofErr w:type="spellEnd"/>
-      <w:r>
-        <w:t xml:space="preserve">: esta propiedad esta anotada con @Column(unique=true) y debido a que esta anotación no es propia del </w:t>
-      </w:r>
-      <w:proofErr w:type="spellStart"/>
-      <w:r>
-        <w:t>framework</w:t>
-      </w:r>
-      <w:proofErr w:type="spellEnd"/>
-      <w:r>
-        <w:t xml:space="preserve"> producía que se llegara a una pantalla de pánico al introducir un valor repetido en el formulario, por lo que hubo que incluir la restricción en el método </w:t>
-      </w:r>
-      <w:proofErr w:type="spellStart"/>
-      <w:r>
-        <w:t>validate</w:t>
-      </w:r>
-      <w:proofErr w:type="spellEnd"/>
-      <w:r>
-        <w:t xml:space="preserve"> del servicio. La prueba realizada consistió en que no se obtuviera la pantalla de pánico, sino un mensaje indicando el problema de que ya estaba usado ese valor en el mismo formulario.</w:t>
+        <w:t>Uso de valores no únicos para locatorCode: esta propiedad esta anotada con @Column(unique=true) y debido a que esta anotación no es propia del framework producía que se llegara a una pantalla de pánico al introducir un valor repetido en el formulario, por lo que hubo que incluir la restricción en el método validate del servicio. La prueba realizada consistió en que no se obtuviera la pantalla de pánico, sino un mensaje indicando el problema de que ya estaba usado ese valor en el mismo formulario.</w:t>
       </w:r>
     </w:p>
     <w:p>
@@ -1544,13 +1418,8 @@
           <w:numId w:val="5"/>
         </w:numPr>
       </w:pPr>
-      <w:proofErr w:type="spellStart"/>
-      <w:r>
-        <w:t>Modificacion</w:t>
-      </w:r>
-      <w:proofErr w:type="spellEnd"/>
-      <w:r>
-        <w:t xml:space="preserve"> del desplegable de vuelos: en el formulario aparecía un desplegable donde podíamos seleccionar el vuelo, este vuelo debía ocurrir en el pasado y estar publicado. La prueba realizada consistió en modificar los valores cambiando el HTML haciendo uso de las herramientas del navegador y comprobar que se obtuviera una pantalla de pánico al introducir un vuelo del futuro o que no estuviera publicado.</w:t>
+      <w:r>
+        <w:t>Modificacion del desplegable de vuelos: en el formulario aparecía un desplegable donde podíamos seleccionar el vuelo, este vuelo debía ocurrir en el pasado y estar publicado. La prueba realizada consistió en modificar los valores cambiando el HTML haciendo uso de las herramientas del navegador y comprobar que se obtuviera una pantalla de pánico al introducir un vuelo del futuro o que no estuviera publicado.</w:t>
       </w:r>
     </w:p>
     <w:p>
@@ -1574,101 +1443,58 @@
           <w:sz w:val="28"/>
           <w:szCs w:val="28"/>
         </w:rPr>
-        <w:t xml:space="preserve">Pruebas realizadas entidad </w:t>
-      </w:r>
-      <w:proofErr w:type="spellStart"/>
-      <w:r>
+        <w:t>Pruebas realizadas entidad BookingRecord</w:t>
+      </w:r>
+    </w:p>
+    <w:p>
+      <w:r>
+        <w:t xml:space="preserve">El proceso de prueba de esta entidad ha sido algo más especial, debido a que se trata de una entidad creada para evitar el uso de una relación ManyToMany entre Booking y Passenger. En cuanto a la cobertura alcanzada, en este caso sí que ha sido de un 100% en todos los servicios. A continuación se detallan las pruebas </w:t>
+      </w:r>
+      <w:r>
+        <w:t>extra realizadas en este caso.</w:t>
+      </w:r>
+    </w:p>
+    <w:p/>
+    <w:p>
+      <w:pPr>
         <w:rPr>
           <w:b/>
           <w:bCs/>
           <w:sz w:val="28"/>
           <w:szCs w:val="28"/>
         </w:rPr>
-        <w:t>BookingRecord</w:t>
-      </w:r>
-      <w:proofErr w:type="spellEnd"/>
-    </w:p>
-    <w:p>
-      <w:r>
-        <w:t xml:space="preserve">El proceso de prueba de esta entidad ha sido algo más especial, debido a que se trata de una entidad creada para evitar el uso de una relación </w:t>
-      </w:r>
-      <w:proofErr w:type="spellStart"/>
-      <w:r>
-        <w:t>ManyToMany</w:t>
-      </w:r>
-      <w:proofErr w:type="spellEnd"/>
-      <w:r>
-        <w:t xml:space="preserve"> entre </w:t>
-      </w:r>
-      <w:proofErr w:type="spellStart"/>
-      <w:r>
-        <w:t>Booking</w:t>
-      </w:r>
-      <w:proofErr w:type="spellEnd"/>
-      <w:r>
-        <w:t xml:space="preserve"> y Passenger. En cuanto a la cobertura alcanzada, en este caso sí que ha sido de un 100% en todos los servicios. A </w:t>
-      </w:r>
-      <w:proofErr w:type="gramStart"/>
-      <w:r>
-        <w:t>continuación</w:t>
-      </w:r>
-      <w:proofErr w:type="gramEnd"/>
-      <w:r>
-        <w:t xml:space="preserve"> se detallan las pruebas </w:t>
-      </w:r>
-      <w:r>
-        <w:t>extra realizadas en este caso.</w:t>
-      </w:r>
-    </w:p>
-    <w:p/>
-    <w:p>
-      <w:pPr>
+      </w:pPr>
+      <w:r>
         <w:rPr>
           <w:b/>
           <w:bCs/>
           <w:sz w:val="28"/>
           <w:szCs w:val="28"/>
         </w:rPr>
-      </w:pPr>
-      <w:r>
+        <w:t>3.4.1 Pruebas realizadas listado</w:t>
+      </w:r>
+    </w:p>
+    <w:p>
+      <w:r>
+        <w:t>En el caso del listado ha habido que realizar una prueba adicional de hacking que consiste en entrar al listado de pasajeros de una booking creada por otro usuario. En estos casos se ha verificado que se obtiene una pantalla de pánico.</w:t>
+      </w:r>
+    </w:p>
+    <w:p>
+      <w:pPr>
         <w:rPr>
           <w:b/>
           <w:bCs/>
           <w:sz w:val="28"/>
           <w:szCs w:val="28"/>
         </w:rPr>
-        <w:t>3.4.1 Pruebas realizadas listado</w:t>
-      </w:r>
-    </w:p>
-    <w:p>
-      <w:r>
-        <w:t xml:space="preserve">En el caso del listado ha habido que realizar una prueba adicional de hacking que consiste en entrar al listado de pasajeros de una </w:t>
-      </w:r>
-      <w:proofErr w:type="spellStart"/>
-      <w:r>
-        <w:t>booking</w:t>
-      </w:r>
-      <w:proofErr w:type="spellEnd"/>
-      <w:r>
-        <w:t xml:space="preserve"> creada por otro usuario. En estos casos se ha verificado que se obtiene una pantalla de pánico.</w:t>
-      </w:r>
-    </w:p>
-    <w:p>
-      <w:pPr>
+      </w:pPr>
+      <w:r>
         <w:rPr>
           <w:b/>
           <w:bCs/>
           <w:sz w:val="28"/>
           <w:szCs w:val="28"/>
         </w:rPr>
-      </w:pPr>
-      <w:r>
-        <w:rPr>
-          <w:b/>
-          <w:bCs/>
-          <w:sz w:val="28"/>
-          <w:szCs w:val="28"/>
-        </w:rPr>
         <w:t>3.4.2 Pruebas realizadas creación</w:t>
       </w:r>
     </w:p>
@@ -1679,23 +1505,7 @@
     </w:p>
     <w:p>
       <w:r>
-        <w:t xml:space="preserve">Además, como prueba de hacking se han modificado las opciones del desplegable haciendo uso de las herramientas del navegador y se ha comprobado que se </w:t>
-      </w:r>
-      <w:proofErr w:type="gramStart"/>
-      <w:r>
-        <w:t>obtiene  una</w:t>
-      </w:r>
-      <w:proofErr w:type="gramEnd"/>
-      <w:r>
-        <w:t xml:space="preserve"> pantalla de pánico al seleccionar un pasajero de otro usuario o que ya había sido añadido previamente a la </w:t>
-      </w:r>
-      <w:proofErr w:type="spellStart"/>
-      <w:r>
-        <w:t>booking</w:t>
-      </w:r>
-      <w:proofErr w:type="spellEnd"/>
-      <w:r>
-        <w:t>.</w:t>
+        <w:t>Además, como prueba de hacking se han modificado las opciones del desplegable haciendo uso de las herramientas del navegador y se ha comprobado que se obtiene  una pantalla de pánico al seleccionar un pasajero de otro usuario o que ya había sido añadido previamente a la booking.</w:t>
       </w:r>
     </w:p>
     <w:p>
@@ -1814,15 +1624,7 @@
     </w:p>
     <w:p>
       <w:r>
-        <w:t xml:space="preserve">Como se puede observar las peticiones más ineficientes son las relacionadas con </w:t>
-      </w:r>
-      <w:proofErr w:type="spellStart"/>
-      <w:r>
-        <w:t>booking</w:t>
-      </w:r>
-      <w:proofErr w:type="spellEnd"/>
-      <w:r>
-        <w:t>, esto se debe a que se realizan varias consultas a la base de datos a la hora de buscar los datos necesarios para el desplegable de los vuelos y de realizar las validaciones necesarias.</w:t>
+        <w:t>Como se puede observar las peticiones más ineficientes son las relacionadas con booking, esto se debe a que se realizan varias consultas a la base de datos a la hora de buscar los datos necesarios para el desplegable de los vuelos y de realizar las validaciones necesarias.</w:t>
       </w:r>
     </w:p>
     <w:p>
@@ -2028,7 +1830,6 @@
           <w:szCs w:val="28"/>
         </w:rPr>
       </w:pPr>
-      <w:proofErr w:type="gramStart"/>
       <w:r>
         <w:rPr>
           <w:b/>
@@ -2036,30 +1837,12 @@
           <w:sz w:val="28"/>
           <w:szCs w:val="28"/>
         </w:rPr>
-        <w:t>Comparativa rendimiento</w:t>
-      </w:r>
-      <w:proofErr w:type="gramEnd"/>
-      <w:r>
-        <w:rPr>
-          <w:b/>
-          <w:bCs/>
-          <w:sz w:val="28"/>
-          <w:szCs w:val="28"/>
-        </w:rPr>
-        <w:t xml:space="preserve"> tras creación índices</w:t>
-      </w:r>
-    </w:p>
-    <w:p>
-      <w:r>
-        <w:t>En este apartado se realizará una comparativa de rendimiento tras la creación de los índices para optimizar las consultas de la base de datos, utilizando la herramienta del z-</w:t>
-      </w:r>
-      <w:proofErr w:type="spellStart"/>
-      <w:r>
-        <w:t>analysis</w:t>
-      </w:r>
-      <w:proofErr w:type="spellEnd"/>
-      <w:r>
-        <w:t xml:space="preserve"> de Excel.</w:t>
+        <w:t>Comparativa rendimiento tras creación índices</w:t>
+      </w:r>
+    </w:p>
+    <w:p>
+      <w:r>
+        <w:t>En este apartado se realizará una comparativa de rendimiento tras la creación de los índices para optimizar las consultas de la base de datos, utilizando la herramienta del z-analysis de Excel.</w:t>
       </w:r>
     </w:p>
     <w:p>
@@ -2379,15 +2162,7 @@
     </w:p>
     <w:p>
       <w:r>
-        <w:t>En cuanto al valor de p-</w:t>
-      </w:r>
-      <w:proofErr w:type="spellStart"/>
-      <w:r>
-        <w:t>value</w:t>
-      </w:r>
-      <w:proofErr w:type="spellEnd"/>
-      <w:r>
-        <w:t xml:space="preserve"> obtenido es de 0,37, lo cual significa que no hay una diferencia significativa de rendimiento, esto es de esperar debido a que el volumen de datos que se utiliza en las pruebas es muy pequeño, por lo que es lógico que no se obtenga a penas diferencia en el rendimiento.</w:t>
+        <w:t>En cuanto al valor de p-value obtenido es de 0,37, lo cual significa que no hay una diferencia significativa de rendimiento, esto es de esperar debido a que el volumen de datos que se utiliza en las pruebas es muy pequeño, por lo que es lógico que no se obtenga a penas diferencia en el rendimiento.</w:t>
       </w:r>
     </w:p>
     <w:p/>
@@ -2736,23 +2511,7 @@
     </w:p>
     <w:p>
       <w:r>
-        <w:t>Como el p-</w:t>
-      </w:r>
-      <w:proofErr w:type="spellStart"/>
-      <w:r>
-        <w:t>value</w:t>
-      </w:r>
-      <w:proofErr w:type="spellEnd"/>
-      <w:r>
-        <w:t xml:space="preserve"> obtenido es de 2.5 E -9, que es un valor muy cercano a 0, por </w:t>
-      </w:r>
-      <w:proofErr w:type="gramStart"/>
-      <w:r>
-        <w:t>tanto</w:t>
-      </w:r>
-      <w:proofErr w:type="gramEnd"/>
-      <w:r>
-        <w:t xml:space="preserve"> </w:t>
+        <w:t xml:space="preserve">Como el p-value obtenido es de 2.5 E -9, que es un valor muy cercano a 0, por tanto </w:t>
       </w:r>
       <w:r>
         <w:t>se pueden</w:t>

--- a/reports/Student # 2/Testing report.docx
+++ b/reports/Student # 2/Testing report.docx
@@ -27,7 +27,23 @@
           <w:sz w:val="44"/>
           <w:szCs w:val="44"/>
         </w:rPr>
-        <w:t xml:space="preserve"> Mayo de 2025</w:t>
+        <w:t xml:space="preserve"> </w:t>
+      </w:r>
+      <w:proofErr w:type="gramStart"/>
+      <w:r>
+        <w:rPr>
+          <w:sz w:val="44"/>
+          <w:szCs w:val="44"/>
+        </w:rPr>
+        <w:t>Mayo</w:t>
+      </w:r>
+      <w:proofErr w:type="gramEnd"/>
+      <w:r>
+        <w:rPr>
+          <w:sz w:val="44"/>
+          <w:szCs w:val="44"/>
+        </w:rPr>
+        <w:t xml:space="preserve"> de 2025</w:t>
       </w:r>
       <w:r>
         <w:t xml:space="preserve"> </w:t>
@@ -248,16 +264,26 @@
       <w:pPr>
         <w:spacing w:before="240" w:after="240"/>
       </w:pPr>
-      <w:r>
-        <w:t>1  Resumen ejecutivo -----------------------------------------------------------------------------------3</w:t>
+      <w:proofErr w:type="gramStart"/>
+      <w:r>
+        <w:t>1  Resumen</w:t>
+      </w:r>
+      <w:proofErr w:type="gramEnd"/>
+      <w:r>
+        <w:t xml:space="preserve"> ejecutivo -----------------------------------------------------------------------------------3</w:t>
       </w:r>
     </w:p>
     <w:p>
       <w:pPr>
         <w:spacing w:before="240" w:after="240"/>
       </w:pPr>
-      <w:r>
-        <w:t>2  Introducción            -----------------------------------------------------------------------------------3</w:t>
+      <w:proofErr w:type="gramStart"/>
+      <w:r>
+        <w:t>2  Introducción</w:t>
+      </w:r>
+      <w:proofErr w:type="gramEnd"/>
+      <w:r>
+        <w:t xml:space="preserve">            -----------------------------------------------------------------------------------3</w:t>
       </w:r>
     </w:p>
     <w:p>
@@ -267,8 +293,13 @@
       <w:r>
         <w:t xml:space="preserve">3 </w:t>
       </w:r>
-      <w:r>
-        <w:t>Pruebas realizadas</w:t>
+      <w:proofErr w:type="gramStart"/>
+      <w:r>
+        <w:t>Pruebas</w:t>
+      </w:r>
+      <w:proofErr w:type="gramEnd"/>
+      <w:r>
+        <w:t xml:space="preserve"> realizadas</w:t>
       </w:r>
       <w:r>
         <w:t xml:space="preserve"> --------------------------------------------------------------------------</w:t>
@@ -287,8 +318,13 @@
       <w:r>
         <w:t xml:space="preserve">4 </w:t>
       </w:r>
-      <w:r>
-        <w:t>Rendimiento obtenido</w:t>
+      <w:proofErr w:type="gramStart"/>
+      <w:r>
+        <w:t>Rendimiento</w:t>
+      </w:r>
+      <w:proofErr w:type="gramEnd"/>
+      <w:r>
+        <w:t xml:space="preserve"> obtenido</w:t>
       </w:r>
       <w:r>
         <w:t xml:space="preserve">    --------------------------------------------------------------------</w:t>
@@ -313,8 +349,13 @@
       <w:r>
         <w:t xml:space="preserve"> </w:t>
       </w:r>
-      <w:r>
-        <w:t>Comparativa rendimiento tras creación índices</w:t>
+      <w:proofErr w:type="gramStart"/>
+      <w:r>
+        <w:t>Comparativa</w:t>
+      </w:r>
+      <w:proofErr w:type="gramEnd"/>
+      <w:r>
+        <w:t xml:space="preserve"> rendimiento tras creación índices</w:t>
       </w:r>
       <w:r>
         <w:t xml:space="preserve">    --------------------</w:t>
@@ -339,8 +380,13 @@
       <w:r>
         <w:t xml:space="preserve"> </w:t>
       </w:r>
-      <w:r>
-        <w:t>Comparativa entre distintos ordenadores</w:t>
+      <w:proofErr w:type="gramStart"/>
+      <w:r>
+        <w:t>Comparativa</w:t>
+      </w:r>
+      <w:proofErr w:type="gramEnd"/>
+      <w:r>
+        <w:t xml:space="preserve"> entre distintos ordenadores</w:t>
       </w:r>
       <w:r>
         <w:t xml:space="preserve">    ---------------------------------------------</w:t>
@@ -360,7 +406,15 @@
         <w:spacing w:before="240" w:after="240"/>
       </w:pPr>
       <w:r>
-        <w:t>7 Conclusión ----------------------------------------------------------------------------------------------9</w:t>
+        <w:t xml:space="preserve">7 </w:t>
+      </w:r>
+      <w:proofErr w:type="gramStart"/>
+      <w:r>
+        <w:t>Conclusión</w:t>
+      </w:r>
+      <w:proofErr w:type="gramEnd"/>
+      <w:r>
+        <w:t xml:space="preserve"> ----------------------------------------------------------------------------------------------9</w:t>
       </w:r>
     </w:p>
     <w:p>
@@ -368,7 +422,15 @@
         <w:spacing w:before="240" w:after="240"/>
       </w:pPr>
       <w:r>
-        <w:t>8 Bibliografía ----------------------------------------------------------------------------------------------9</w:t>
+        <w:t xml:space="preserve">8 </w:t>
+      </w:r>
+      <w:proofErr w:type="gramStart"/>
+      <w:r>
+        <w:t>Bibliografía</w:t>
+      </w:r>
+      <w:proofErr w:type="gramEnd"/>
+      <w:r>
+        <w:t xml:space="preserve"> ----------------------------------------------------------------------------------------------9</w:t>
       </w:r>
     </w:p>
     <w:p>
@@ -412,19 +474,6 @@
     <w:p/>
     <w:p/>
     <w:p/>
-    <w:p/>
-    <w:p/>
-    <w:p/>
-    <w:p/>
-    <w:p/>
-    <w:p/>
-    <w:p/>
-    <w:p/>
-    <w:p/>
-    <w:p/>
-    <w:p/>
-    <w:p/>
-    <w:p/>
     <w:p>
       <w:pPr>
         <w:numPr>
@@ -444,6 +493,7 @@
           <w:sz w:val="24"/>
           <w:szCs w:val="24"/>
         </w:rPr>
+        <w:lastRenderedPageBreak/>
         <w:t>Resumen ejecutivo</w:t>
       </w:r>
     </w:p>
@@ -452,7 +502,13 @@
         <w:pStyle w:val="NormalWeb"/>
       </w:pPr>
       <w:r>
-        <w:t>Este informe presenta los resultados de las pruebas funcionales y de rendimiento realizadas sobre el sistema desarrollado. En la primera parte, se detalla el procedimiento realizado para probar la aplicación, de forma general para todas las entidades y a continuación. Las pruebas han permitido identificar y corregir diversos fallos críticos, especialmente en áreas como autenticación y validación de datos de entrada.</w:t>
+        <w:t>Este informe presenta los resultados de las pruebas funcionales y de rendimiento realizadas sobre el sistema desarrollado. En la primera parte, se detalla el procedimiento realizado para probar la aplicación, de forma general para todas las entidades y a continuación</w:t>
+      </w:r>
+      <w:r>
+        <w:t xml:space="preserve"> se han detallados los detalles concretos para probar algunas entidades</w:t>
+      </w:r>
+      <w:r>
+        <w:t>. Las pruebas han permitido identificar y corregir diversos fallos críticos, especialmente en áreas como autenticación y validación de datos de entrada.</w:t>
       </w:r>
     </w:p>
     <w:p>
@@ -914,23 +970,23 @@
         </w:rPr>
       </w:pPr>
       <w:r>
+        <w:t>Este documento recoge de manera detallada los resultados obtenidos durante el proceso de pruebas del sistema desarrollado, tanto a nivel funcional como de rendimiento. El objetivo principal de este informe es evaluar la calidad del software mediante la verificación del cumplimiento de sus funcionalidades esperadas y el análisis de su en diferentes entornos de ejecución.</w:t>
+      </w:r>
+    </w:p>
+    <w:p>
+      <w:pPr>
+        <w:pStyle w:val="NormalWeb"/>
+      </w:pPr>
+      <w:r>
+        <w:t>Las pruebas funcionales se centraron en verificar que las características clave del sistema operan correctamente en distintos escenarios, incluyendo tanto casos de uso comunes como situaciones de error. Para ello, se diseñaron casos de prueba específicos para cada funcionalidad del sistema, los cuales permitieron detectar errores, validar la lógica de negocio y comprobar la robustez de las validaciones implementadas.</w:t>
+      </w:r>
+    </w:p>
+    <w:p>
+      <w:pPr>
+        <w:pStyle w:val="NormalWeb"/>
+      </w:pPr>
+      <w:r>
         <w:lastRenderedPageBreak/>
-        <w:t>Este documento recoge de manera detallada los resultados obtenidos durante el proceso de pruebas del sistema desarrollado, tanto a nivel funcional como de rendimiento. El objetivo principal de este informe es evaluar la calidad del software mediante la verificación del cumplimiento de sus funcionalidades esperadas y el análisis de su en diferentes entornos de ejecución.</w:t>
-      </w:r>
-    </w:p>
-    <w:p>
-      <w:pPr>
-        <w:pStyle w:val="NormalWeb"/>
-      </w:pPr>
-      <w:r>
-        <w:t>Las pruebas funcionales se centraron en verificar que las características clave del sistema operan correctamente en distintos escenarios, incluyendo tanto casos de uso comunes como situaciones de error. Para ello, se diseñaron casos de prueba específicos para cada funcionalidad del sistema, los cuales permitieron detectar errores, validar la lógica de negocio y comprobar la robustez de las validaciones implementadas.</w:t>
-      </w:r>
-    </w:p>
-    <w:p>
-      <w:pPr>
-        <w:pStyle w:val="NormalWeb"/>
-      </w:pPr>
-      <w:r>
         <w:t>Por otro lado, las pruebas de rendimiento se llevaron a cabo para medir el tiempo de respuesta del sistema durante la ejecución de las pruebas funcionales, utilizando dos ordenadores con distintas capacidades de hardware y en el mismo ordenador antes y después de la creación de índices. Esta evaluación permitió generar intervalos de confianza del 95% y realizar un contraste de hipótesis que permitió determinar en cuál de los equipos el sistema se desempeña mejor</w:t>
       </w:r>
       <w:r>
@@ -1109,7 +1165,15 @@
         <w:t>asignatura. Dicho</w:t>
       </w:r>
       <w:r>
-        <w:t xml:space="preserve"> procedimiento consiste en enviar primero el formulario en blanco y luego ir probando variaciones de los distintos atributos dejando siempre todos en blanco menos el que se está probando. Finalmente, una vez probado suficientes variaciones de los atributos utilizando como ayuda los valores proporcionados en la hoja de Excel Sample Data se ha enviado el formulario con valores válidos de cada uno de los atributos y se ha comprobado que se realiza correctamente el proceso sin producirse ningún error.</w:t>
+        <w:t xml:space="preserve"> procedimiento consiste en enviar primero el formulario en blanco y luego ir probando variaciones de los distintos atributos dejando siempre todos en blanco menos el que se está probando. Finalmente, una vez probado suficientes variaciones de los atributos utilizando como ayuda los valores proporcionados en la hoja de Excel </w:t>
+      </w:r>
+      <w:proofErr w:type="spellStart"/>
+      <w:r>
+        <w:t>Sample</w:t>
+      </w:r>
+      <w:proofErr w:type="spellEnd"/>
+      <w:r>
+        <w:t xml:space="preserve"> Data se ha enviado el formulario con valores válidos de cada uno de los atributos y se ha comprobado que se realiza correctamente el proceso sin producirse ningún error.</w:t>
       </w:r>
     </w:p>
     <w:p>
@@ -1171,41 +1235,81 @@
         <w:t>HTML</w:t>
       </w:r>
       <w:r>
-        <w:t xml:space="preserve"> haciendo uso de las herramientas de desarrollador del navegador se observa que aparece un input oculto que genera el framework de forma automática. Este id es el que se utiliza a la ahora de editar publicar o borrar la entidad y si no se valida que se corresponda con una entidad que le corresponda al usuario y este publicada, podría hacer modificar o eliminar entidades que no le corresponde. Por tanto, la prueba realizada consiste en </w:t>
+        <w:t xml:space="preserve"> haciendo uso de las herramientas de desarrollador del navegador se observa que aparece un input oculto que genera el </w:t>
+      </w:r>
+      <w:proofErr w:type="spellStart"/>
+      <w:r>
+        <w:t>framework</w:t>
+      </w:r>
+      <w:proofErr w:type="spellEnd"/>
+      <w:r>
+        <w:t xml:space="preserve"> de forma automática. Este id es el que se utiliza a la ahora de editar publicar o borrar la entidad y si no se valida que se corresponda con una entidad que le corresponda al usuario y este publicada, podría hacer modificar o eliminar entidades que no le corresponde. Por tanto, la prueba realizada consiste en modificar ese id poniendo uno de una entidad que no le corresponda a ese usuario o que este publicada y verificar que se obtiene</w:t>
+      </w:r>
+      <w:r>
+        <w:t xml:space="preserve"> una pantalla de pánico</w:t>
+      </w:r>
+      <w:r>
+        <w:t xml:space="preserve">. La realización de estas pruebas ha sido de gran utilidad porque se ha detectado casos de hacking de los que no estaba protegida la aplicación durante la realización de </w:t>
+      </w:r>
+      <w:proofErr w:type="gramStart"/>
+      <w:r>
+        <w:t>las mismas</w:t>
+      </w:r>
+      <w:proofErr w:type="gramEnd"/>
+      <w:r>
+        <w:t>.</w:t>
+      </w:r>
+    </w:p>
+    <w:p>
+      <w:pPr>
+        <w:rPr>
+          <w:b/>
+          <w:bCs/>
+          <w:sz w:val="28"/>
+          <w:szCs w:val="28"/>
+        </w:rPr>
+      </w:pPr>
+      <w:r>
+        <w:rPr>
+          <w:b/>
+          <w:bCs/>
+          <w:sz w:val="28"/>
+          <w:szCs w:val="28"/>
+        </w:rPr>
+        <w:t>3.1.3. Procedimiento común para pruebas de hacking en creación</w:t>
+      </w:r>
+    </w:p>
+    <w:p>
+      <w:r>
+        <w:t xml:space="preserve">La prueba realizada en este caso es muy similar a la del apartado anterior y consiste en el mismo problema que ocurría con el input oculto con el id. Se ha observado que este input también está presente en el formulario de creación y que además se hacía </w:t>
+      </w:r>
+      <w:proofErr w:type="spellStart"/>
+      <w:r>
+        <w:t>bind</w:t>
+      </w:r>
+      <w:proofErr w:type="spellEnd"/>
+      <w:r>
+        <w:t xml:space="preserve"> de este atributo de forma automática. Esto habría las puertas a casos de hacking contra la aplicación ya que bastaba con editarlo y poner un id de otra entidad que ya </w:t>
       </w:r>
       <w:r>
         <w:lastRenderedPageBreak/>
-        <w:t>modificar ese id poniendo uno de una entidad que no le corresponda a ese usuario o que este publicada y verificar que se obtiene</w:t>
-      </w:r>
-      <w:r>
-        <w:t xml:space="preserve"> una pantalla de pánico</w:t>
-      </w:r>
-      <w:r>
-        <w:t>. La realización de estas pruebas ha sido de gran utilidad porque se ha detectado casos de hacking de los que no estaba protegida la aplicación durante la realización de las mismas.</w:t>
-      </w:r>
-    </w:p>
-    <w:p>
-      <w:pPr>
-        <w:rPr>
-          <w:b/>
-          <w:bCs/>
-          <w:sz w:val="28"/>
-          <w:szCs w:val="28"/>
-        </w:rPr>
-      </w:pPr>
-      <w:r>
-        <w:rPr>
-          <w:b/>
-          <w:bCs/>
-          <w:sz w:val="28"/>
-          <w:szCs w:val="28"/>
-        </w:rPr>
-        <w:t>3.1.3. Procedimiento común para pruebas de hacking en creación</w:t>
-      </w:r>
-    </w:p>
-    <w:p>
-      <w:r>
-        <w:t>La prueba realizada en este caso es muy similar a la del apartado anterior y consiste en el mismo problema que ocurría con el input oculto con el id. Se ha observado que este input también está presente en el formulario de creación y que además se hacía bind de este atributo de forma automática. Esto habría las puertas a casos de hacking contra la aplicación ya que bastaba con editarlo y poner un id de otra entidad que ya existía y se podía editar una entidad que ya existe desde el formulario de creación, incluso aunque esta este publicada o no pertenezca al usuario. La prueba realizada consiste en editar dicho id y verificar que si era distinto de 0 (que es el valor que debe tener el id para que al usar el método save del repositorio no se cree una entidad nueva) debía aparecer una pantalla de pánico. La realización de esta prueba ha sido de gran utilidad, ya que es un caso que no se había planteado y que habría las puertas a casos de hacking.</w:t>
+        <w:t xml:space="preserve">existía y se podía editar una entidad que ya existe desde el formulario de creación, incluso aunque esta </w:t>
+      </w:r>
+      <w:proofErr w:type="spellStart"/>
+      <w:r>
+        <w:t>este</w:t>
+      </w:r>
+      <w:proofErr w:type="spellEnd"/>
+      <w:r>
+        <w:t xml:space="preserve"> publicada o no pertenezca al usuario. La prueba realizada consiste en editar dicho id y verificar que si era distinto de 0 (que es el valor que debe tener el id para que al usar el método </w:t>
+      </w:r>
+      <w:proofErr w:type="spellStart"/>
+      <w:r>
+        <w:t>save</w:t>
+      </w:r>
+      <w:proofErr w:type="spellEnd"/>
+      <w:r>
+        <w:t xml:space="preserve"> del repositorio no se cree una entidad nueva) debía aparecer una pantalla de pánico. La realización de esta prueba ha sido de gran utilidad, ya que es un caso que no se había planteado y que habría las puertas a casos de hacking.</w:t>
       </w:r>
     </w:p>
     <w:p>
@@ -1258,12 +1362,39 @@
           <w:sz w:val="28"/>
           <w:szCs w:val="28"/>
         </w:rPr>
-        <w:t>Procedimiento común para pruebas de tipo show</w:t>
-      </w:r>
-    </w:p>
-    <w:p>
-      <w:r>
-        <w:t>Para las pruebas de tipo show el procedimiento ha consistido en acceder a la pantalla de show de una entidad y comprobar que aparece toda la información de forma correcta.</w:t>
+        <w:t xml:space="preserve">Procedimiento común para pruebas de tipo </w:t>
+      </w:r>
+      <w:proofErr w:type="gramStart"/>
+      <w:r>
+        <w:rPr>
+          <w:b/>
+          <w:bCs/>
+          <w:sz w:val="28"/>
+          <w:szCs w:val="28"/>
+        </w:rPr>
+        <w:t>show</w:t>
+      </w:r>
+      <w:proofErr w:type="gramEnd"/>
+    </w:p>
+    <w:p>
+      <w:r>
+        <w:t xml:space="preserve">Para las pruebas de tipo </w:t>
+      </w:r>
+      <w:proofErr w:type="gramStart"/>
+      <w:r>
+        <w:t>show</w:t>
+      </w:r>
+      <w:proofErr w:type="gramEnd"/>
+      <w:r>
+        <w:t xml:space="preserve"> el procedimiento ha consistido en acceder a la pantalla de </w:t>
+      </w:r>
+      <w:proofErr w:type="gramStart"/>
+      <w:r>
+        <w:t>show</w:t>
+      </w:r>
+      <w:proofErr w:type="gramEnd"/>
+      <w:r>
+        <w:t xml:space="preserve"> de una entidad y comprobar que aparece toda la información de forma correcta.</w:t>
       </w:r>
     </w:p>
     <w:p>
@@ -1356,22 +1487,45 @@
           <w:sz w:val="28"/>
           <w:szCs w:val="28"/>
         </w:rPr>
-        <w:t>Pruebas realizadas entidad Booking</w:t>
-      </w:r>
+        <w:t xml:space="preserve">Pruebas realizadas entidad </w:t>
+      </w:r>
+      <w:proofErr w:type="spellStart"/>
+      <w:r>
+        <w:rPr>
+          <w:b/>
+          <w:bCs/>
+          <w:sz w:val="28"/>
+          <w:szCs w:val="28"/>
+        </w:rPr>
+        <w:t>Booking</w:t>
+      </w:r>
+      <w:proofErr w:type="spellEnd"/>
     </w:p>
     <w:p>
       <w:r>
         <w:t xml:space="preserve"> En este caso si ha sido necesario realizar pruebas adicionales, ya que se trata de la entidad más compleja. </w:t>
       </w:r>
       <w:r>
-        <w:t xml:space="preserve">Aún con todo eso no se ha alcanzado una covertura del 100% en todos los servicios (aunque prácticamente del 100%). Esto se ha debido a </w:t>
-      </w:r>
-      <w:r>
-        <w:lastRenderedPageBreak/>
-        <w:t>instrucciones booleanas complejas co</w:t>
-      </w:r>
-      <w:r>
-        <w:t>mpuestas por muchas operaciones and y que se utilizan principalmente para evitar NulPointerException comprobando que las variables utilizadas no tengan valor nulo al principio debido a la evaluación cortocircuitada de and.</w:t>
+        <w:t xml:space="preserve">Aún con todo eso no se ha alcanzado una </w:t>
+      </w:r>
+      <w:proofErr w:type="spellStart"/>
+      <w:r>
+        <w:t>covertura</w:t>
+      </w:r>
+      <w:proofErr w:type="spellEnd"/>
+      <w:r>
+        <w:t xml:space="preserve"> del 100% en todos los servicios (aunque prácticamente del 100%). Esto se ha debido a instrucciones booleanas complejas co</w:t>
+      </w:r>
+      <w:r>
+        <w:t xml:space="preserve">mpuestas por muchas operaciones and y que se utilizan principalmente para evitar </w:t>
+      </w:r>
+      <w:proofErr w:type="spellStart"/>
+      <w:r>
+        <w:t>NulPointerException</w:t>
+      </w:r>
+      <w:proofErr w:type="spellEnd"/>
+      <w:r>
+        <w:t xml:space="preserve"> comprobando que las variables utilizadas no tengan valor nulo al principio debido a la evaluación cortocircuitada de and.</w:t>
       </w:r>
     </w:p>
     <w:p>
@@ -1407,7 +1561,35 @@
         </w:numPr>
       </w:pPr>
       <w:r>
-        <w:t>Uso de valores no únicos para locatorCode: esta propiedad esta anotada con @Column(unique=true) y debido a que esta anotación no es propia del framework producía que se llegara a una pantalla de pánico al introducir un valor repetido en el formulario, por lo que hubo que incluir la restricción en el método validate del servicio. La prueba realizada consistió en que no se obtuviera la pantalla de pánico, sino un mensaje indicando el problema de que ya estaba usado ese valor en el mismo formulario.</w:t>
+        <w:t xml:space="preserve">Uso de valores no únicos para </w:t>
+      </w:r>
+      <w:proofErr w:type="spellStart"/>
+      <w:r>
+        <w:t>locatorCode</w:t>
+      </w:r>
+      <w:proofErr w:type="spellEnd"/>
+      <w:r>
+        <w:t xml:space="preserve">: esta propiedad esta anotada con @Column(unique=true) y debido a que esta anotación no es propia del </w:t>
+      </w:r>
+      <w:proofErr w:type="spellStart"/>
+      <w:r>
+        <w:t>framework</w:t>
+      </w:r>
+      <w:proofErr w:type="spellEnd"/>
+      <w:r>
+        <w:t xml:space="preserve"> producía que se llegara a una pantalla de pánico al introducir un valor repetido en el formulario, por lo que hubo que incluir la restricción en el método </w:t>
+      </w:r>
+      <w:proofErr w:type="spellStart"/>
+      <w:r>
+        <w:t>validate</w:t>
+      </w:r>
+      <w:proofErr w:type="spellEnd"/>
+      <w:r>
+        <w:t xml:space="preserve"> del servicio. La prueba realizada consistió en que no se </w:t>
+      </w:r>
+      <w:r>
+        <w:lastRenderedPageBreak/>
+        <w:t>obtuviera la pantalla de pánico, sino un mensaje indicando el problema de que ya estaba usado ese valor en el mismo formulario.</w:t>
       </w:r>
     </w:p>
     <w:p>
@@ -1418,8 +1600,13 @@
           <w:numId w:val="5"/>
         </w:numPr>
       </w:pPr>
-      <w:r>
-        <w:t>Modificacion del desplegable de vuelos: en el formulario aparecía un desplegable donde podíamos seleccionar el vuelo, este vuelo debía ocurrir en el pasado y estar publicado. La prueba realizada consistió en modificar los valores cambiando el HTML haciendo uso de las herramientas del navegador y comprobar que se obtuviera una pantalla de pánico al introducir un vuelo del futuro o que no estuviera publicado.</w:t>
+      <w:proofErr w:type="spellStart"/>
+      <w:r>
+        <w:t>Modificacion</w:t>
+      </w:r>
+      <w:proofErr w:type="spellEnd"/>
+      <w:r>
+        <w:t xml:space="preserve"> del desplegable de vuelos: en el formulario aparecía un desplegable donde podíamos seleccionar el vuelo, este vuelo debía ocurrir en el pasado y estar publicado. La prueba realizada consistió en modificar los valores cambiando el HTML haciendo uso de las herramientas del navegador y comprobar que se obtuviera una pantalla de pánico al introducir un vuelo del futuro o que no estuviera publicado.</w:t>
       </w:r>
     </w:p>
     <w:p>
@@ -1443,12 +1630,47 @@
           <w:sz w:val="28"/>
           <w:szCs w:val="28"/>
         </w:rPr>
-        <w:t>Pruebas realizadas entidad BookingRecord</w:t>
-      </w:r>
-    </w:p>
-    <w:p>
-      <w:r>
-        <w:t xml:space="preserve">El proceso de prueba de esta entidad ha sido algo más especial, debido a que se trata de una entidad creada para evitar el uso de una relación ManyToMany entre Booking y Passenger. En cuanto a la cobertura alcanzada, en este caso sí que ha sido de un 100% en todos los servicios. A continuación se detallan las pruebas </w:t>
+        <w:t xml:space="preserve">Pruebas realizadas entidad </w:t>
+      </w:r>
+      <w:proofErr w:type="spellStart"/>
+      <w:r>
+        <w:rPr>
+          <w:b/>
+          <w:bCs/>
+          <w:sz w:val="28"/>
+          <w:szCs w:val="28"/>
+        </w:rPr>
+        <w:t>BookingRecord</w:t>
+      </w:r>
+      <w:proofErr w:type="spellEnd"/>
+    </w:p>
+    <w:p>
+      <w:r>
+        <w:t xml:space="preserve">El proceso de prueba de esta entidad ha sido algo más especial, debido a que se trata de una entidad creada para evitar el uso de una relación </w:t>
+      </w:r>
+      <w:proofErr w:type="spellStart"/>
+      <w:r>
+        <w:t>ManyToMany</w:t>
+      </w:r>
+      <w:proofErr w:type="spellEnd"/>
+      <w:r>
+        <w:t xml:space="preserve"> entre </w:t>
+      </w:r>
+      <w:proofErr w:type="spellStart"/>
+      <w:r>
+        <w:t>Booking</w:t>
+      </w:r>
+      <w:proofErr w:type="spellEnd"/>
+      <w:r>
+        <w:t xml:space="preserve"> y Passenger. En cuanto a la cobertura alcanzada, en este caso sí que ha sido de un 100% en todos los servicios. A </w:t>
+      </w:r>
+      <w:proofErr w:type="gramStart"/>
+      <w:r>
+        <w:t>continuación</w:t>
+      </w:r>
+      <w:proofErr w:type="gramEnd"/>
+      <w:r>
+        <w:t xml:space="preserve"> se detallan las pruebas </w:t>
       </w:r>
       <w:r>
         <w:t>extra realizadas en este caso.</w:t>
@@ -1476,7 +1698,15 @@
     </w:p>
     <w:p>
       <w:r>
-        <w:t>En el caso del listado ha habido que realizar una prueba adicional de hacking que consiste en entrar al listado de pasajeros de una booking creada por otro usuario. En estos casos se ha verificado que se obtiene una pantalla de pánico.</w:t>
+        <w:t xml:space="preserve">En el caso del listado ha habido que realizar una prueba adicional de hacking que consiste en entrar al listado de pasajeros de una </w:t>
+      </w:r>
+      <w:proofErr w:type="spellStart"/>
+      <w:r>
+        <w:t>booking</w:t>
+      </w:r>
+      <w:proofErr w:type="spellEnd"/>
+      <w:r>
+        <w:t xml:space="preserve"> creada por otro usuario. En estos casos se ha verificado que se obtiene una pantalla de pánico.</w:t>
       </w:r>
     </w:p>
     <w:p>
@@ -1505,7 +1735,23 @@
     </w:p>
     <w:p>
       <w:r>
-        <w:t>Además, como prueba de hacking se han modificado las opciones del desplegable haciendo uso de las herramientas del navegador y se ha comprobado que se obtiene  una pantalla de pánico al seleccionar un pasajero de otro usuario o que ya había sido añadido previamente a la booking.</w:t>
+        <w:t xml:space="preserve">Además, como prueba de hacking se han modificado las opciones del desplegable haciendo uso de las herramientas del navegador y se ha comprobado que se </w:t>
+      </w:r>
+      <w:proofErr w:type="gramStart"/>
+      <w:r>
+        <w:t>obtiene  una</w:t>
+      </w:r>
+      <w:proofErr w:type="gramEnd"/>
+      <w:r>
+        <w:t xml:space="preserve"> pantalla de pánico al seleccionar un pasajero de otro usuario o que ya había sido añadido previamente a la </w:t>
+      </w:r>
+      <w:proofErr w:type="spellStart"/>
+      <w:r>
+        <w:t>booking</w:t>
+      </w:r>
+      <w:proofErr w:type="spellEnd"/>
+      <w:r>
+        <w:t>.</w:t>
       </w:r>
     </w:p>
     <w:p>
@@ -1624,7 +1870,15 @@
     </w:p>
     <w:p>
       <w:r>
-        <w:t>Como se puede observar las peticiones más ineficientes son las relacionadas con booking, esto se debe a que se realizan varias consultas a la base de datos a la hora de buscar los datos necesarios para el desplegable de los vuelos y de realizar las validaciones necesarias.</w:t>
+        <w:t xml:space="preserve">Como se puede observar las peticiones más ineficientes son las relacionadas con </w:t>
+      </w:r>
+      <w:proofErr w:type="spellStart"/>
+      <w:r>
+        <w:t>booking</w:t>
+      </w:r>
+      <w:proofErr w:type="spellEnd"/>
+      <w:r>
+        <w:t>, esto se debe a que se realizan varias consultas a la base de datos a la hora de buscar los datos necesarios para el desplegable de los vuelos y de realizar las validaciones necesarias.</w:t>
       </w:r>
     </w:p>
     <w:p>
@@ -1830,6 +2084,7 @@
           <w:szCs w:val="28"/>
         </w:rPr>
       </w:pPr>
+      <w:proofErr w:type="gramStart"/>
       <w:r>
         <w:rPr>
           <w:b/>
@@ -1837,12 +2092,30 @@
           <w:sz w:val="28"/>
           <w:szCs w:val="28"/>
         </w:rPr>
-        <w:t>Comparativa rendimiento tras creación índices</w:t>
-      </w:r>
-    </w:p>
-    <w:p>
-      <w:r>
-        <w:t>En este apartado se realizará una comparativa de rendimiento tras la creación de los índices para optimizar las consultas de la base de datos, utilizando la herramienta del z-analysis de Excel.</w:t>
+        <w:t>Comparativa rendimiento</w:t>
+      </w:r>
+      <w:proofErr w:type="gramEnd"/>
+      <w:r>
+        <w:rPr>
+          <w:b/>
+          <w:bCs/>
+          <w:sz w:val="28"/>
+          <w:szCs w:val="28"/>
+        </w:rPr>
+        <w:t xml:space="preserve"> tras creación índices</w:t>
+      </w:r>
+    </w:p>
+    <w:p>
+      <w:r>
+        <w:t>En este apartado se realizará una comparativa de rendimiento tras la creación de los índices para optimizar las consultas de la base de datos, utilizando la herramienta del z-</w:t>
+      </w:r>
+      <w:proofErr w:type="spellStart"/>
+      <w:r>
+        <w:t>analysis</w:t>
+      </w:r>
+      <w:proofErr w:type="spellEnd"/>
+      <w:r>
+        <w:t xml:space="preserve"> de Excel.</w:t>
       </w:r>
     </w:p>
     <w:p>
@@ -2162,7 +2435,15 @@
     </w:p>
     <w:p>
       <w:r>
-        <w:t>En cuanto al valor de p-value obtenido es de 0,37, lo cual significa que no hay una diferencia significativa de rendimiento, esto es de esperar debido a que el volumen de datos que se utiliza en las pruebas es muy pequeño, por lo que es lógico que no se obtenga a penas diferencia en el rendimiento.</w:t>
+        <w:t>En cuanto al valor de p-</w:t>
+      </w:r>
+      <w:proofErr w:type="spellStart"/>
+      <w:r>
+        <w:t>value</w:t>
+      </w:r>
+      <w:proofErr w:type="spellEnd"/>
+      <w:r>
+        <w:t xml:space="preserve"> obtenido es de 0,37, lo cual significa que no hay una diferencia significativa de rendimiento, esto es de esperar debido a que el volumen de datos que se utiliza en las pruebas es muy pequeño, por lo que es lógico que no se obtenga a penas diferencia en el rendimiento.</w:t>
       </w:r>
     </w:p>
     <w:p/>
@@ -2511,7 +2792,23 @@
     </w:p>
     <w:p>
       <w:r>
-        <w:t xml:space="preserve">Como el p-value obtenido es de 2.5 E -9, que es un valor muy cercano a 0, por tanto </w:t>
+        <w:t>Como el p-</w:t>
+      </w:r>
+      <w:proofErr w:type="spellStart"/>
+      <w:r>
+        <w:t>value</w:t>
+      </w:r>
+      <w:proofErr w:type="spellEnd"/>
+      <w:r>
+        <w:t xml:space="preserve"> obtenido es de 2.5 E -9, que es un valor muy cercano a 0, por </w:t>
+      </w:r>
+      <w:proofErr w:type="gramStart"/>
+      <w:r>
+        <w:t>tanto</w:t>
+      </w:r>
+      <w:proofErr w:type="gramEnd"/>
+      <w:r>
+        <w:t xml:space="preserve"> </w:t>
       </w:r>
       <w:r>
         <w:t>se pueden</w:t>

--- a/reports/Student # 2/Testing report.docx
+++ b/reports/Student # 2/Testing report.docx
@@ -27,23 +27,7 @@
           <w:sz w:val="44"/>
           <w:szCs w:val="44"/>
         </w:rPr>
-        <w:t xml:space="preserve"> </w:t>
-      </w:r>
-      <w:proofErr w:type="gramStart"/>
-      <w:r>
-        <w:rPr>
-          <w:sz w:val="44"/>
-          <w:szCs w:val="44"/>
-        </w:rPr>
-        <w:t>Mayo</w:t>
-      </w:r>
-      <w:proofErr w:type="gramEnd"/>
-      <w:r>
-        <w:rPr>
-          <w:sz w:val="44"/>
-          <w:szCs w:val="44"/>
-        </w:rPr>
-        <w:t xml:space="preserve"> de 2025</w:t>
+        <w:t xml:space="preserve"> Mayo de 2025</w:t>
       </w:r>
       <w:r>
         <w:t xml:space="preserve"> </w:t>
@@ -264,26 +248,16 @@
       <w:pPr>
         <w:spacing w:before="240" w:after="240"/>
       </w:pPr>
-      <w:proofErr w:type="gramStart"/>
-      <w:r>
-        <w:t>1  Resumen</w:t>
-      </w:r>
-      <w:proofErr w:type="gramEnd"/>
-      <w:r>
-        <w:t xml:space="preserve"> ejecutivo -----------------------------------------------------------------------------------3</w:t>
+      <w:r>
+        <w:t>1  Resumen ejecutivo -----------------------------------------------------------------------------------3</w:t>
       </w:r>
     </w:p>
     <w:p>
       <w:pPr>
         <w:spacing w:before="240" w:after="240"/>
       </w:pPr>
-      <w:proofErr w:type="gramStart"/>
-      <w:r>
-        <w:t>2  Introducción</w:t>
-      </w:r>
-      <w:proofErr w:type="gramEnd"/>
-      <w:r>
-        <w:t xml:space="preserve">            -----------------------------------------------------------------------------------3</w:t>
+      <w:r>
+        <w:t>2  Introducción            -----------------------------------------------------------------------------------3</w:t>
       </w:r>
     </w:p>
     <w:p>
@@ -293,13 +267,8 @@
       <w:r>
         <w:t xml:space="preserve">3 </w:t>
       </w:r>
-      <w:proofErr w:type="gramStart"/>
-      <w:r>
-        <w:t>Pruebas</w:t>
-      </w:r>
-      <w:proofErr w:type="gramEnd"/>
-      <w:r>
-        <w:t xml:space="preserve"> realizadas</w:t>
+      <w:r>
+        <w:t>Pruebas realizadas</w:t>
       </w:r>
       <w:r>
         <w:t xml:space="preserve"> --------------------------------------------------------------------------</w:t>
@@ -318,13 +287,8 @@
       <w:r>
         <w:t xml:space="preserve">4 </w:t>
       </w:r>
-      <w:proofErr w:type="gramStart"/>
-      <w:r>
-        <w:t>Rendimiento</w:t>
-      </w:r>
-      <w:proofErr w:type="gramEnd"/>
-      <w:r>
-        <w:t xml:space="preserve"> obtenido</w:t>
+      <w:r>
+        <w:t>Rendimiento obtenido</w:t>
       </w:r>
       <w:r>
         <w:t xml:space="preserve">    --------------------------------------------------------------------</w:t>
@@ -349,13 +313,8 @@
       <w:r>
         <w:t xml:space="preserve"> </w:t>
       </w:r>
-      <w:proofErr w:type="gramStart"/>
-      <w:r>
-        <w:t>Comparativa</w:t>
-      </w:r>
-      <w:proofErr w:type="gramEnd"/>
-      <w:r>
-        <w:t xml:space="preserve"> rendimiento tras creación índices</w:t>
+      <w:r>
+        <w:t>Comparativa rendimiento tras creación índices</w:t>
       </w:r>
       <w:r>
         <w:t xml:space="preserve">    --------------------</w:t>
@@ -380,13 +339,8 @@
       <w:r>
         <w:t xml:space="preserve"> </w:t>
       </w:r>
-      <w:proofErr w:type="gramStart"/>
-      <w:r>
-        <w:t>Comparativa</w:t>
-      </w:r>
-      <w:proofErr w:type="gramEnd"/>
-      <w:r>
-        <w:t xml:space="preserve"> entre distintos ordenadores</w:t>
+      <w:r>
+        <w:t>Comparativa entre distintos ordenadores</w:t>
       </w:r>
       <w:r>
         <w:t xml:space="preserve">    ---------------------------------------------</w:t>
@@ -406,15 +360,7 @@
         <w:spacing w:before="240" w:after="240"/>
       </w:pPr>
       <w:r>
-        <w:t xml:space="preserve">7 </w:t>
-      </w:r>
-      <w:proofErr w:type="gramStart"/>
-      <w:r>
-        <w:t>Conclusión</w:t>
-      </w:r>
-      <w:proofErr w:type="gramEnd"/>
-      <w:r>
-        <w:t xml:space="preserve"> ----------------------------------------------------------------------------------------------9</w:t>
+        <w:t>7 Conclusión ----------------------------------------------------------------------------------------------9</w:t>
       </w:r>
     </w:p>
     <w:p>
@@ -422,15 +368,7 @@
         <w:spacing w:before="240" w:after="240"/>
       </w:pPr>
       <w:r>
-        <w:t xml:space="preserve">8 </w:t>
-      </w:r>
-      <w:proofErr w:type="gramStart"/>
-      <w:r>
-        <w:t>Bibliografía</w:t>
-      </w:r>
-      <w:proofErr w:type="gramEnd"/>
-      <w:r>
-        <w:t xml:space="preserve"> ----------------------------------------------------------------------------------------------9</w:t>
+        <w:t>8 Bibliografía ----------------------------------------------------------------------------------------------9</w:t>
       </w:r>
     </w:p>
     <w:p>
@@ -1175,6 +1113,9 @@
       <w:r>
         <w:t xml:space="preserve"> Data se ha enviado el formulario con valores válidos de cada uno de los atributos y se ha comprobado que se realiza correctamente el proceso sin producirse ningún error.</w:t>
       </w:r>
+      <w:r>
+        <w:t xml:space="preserve"> Este procedimiento de prueba no ha detectado demasiados errores, puesto que ya se había probado en </w:t>
+      </w:r>
     </w:p>
     <w:p>
       <w:pPr>
@@ -1249,15 +1190,7 @@
         <w:t xml:space="preserve"> una pantalla de pánico</w:t>
       </w:r>
       <w:r>
-        <w:t xml:space="preserve">. La realización de estas pruebas ha sido de gran utilidad porque se ha detectado casos de hacking de los que no estaba protegida la aplicación durante la realización de </w:t>
-      </w:r>
-      <w:proofErr w:type="gramStart"/>
-      <w:r>
-        <w:t>las mismas</w:t>
-      </w:r>
-      <w:proofErr w:type="gramEnd"/>
-      <w:r>
-        <w:t>.</w:t>
+        <w:t>. La realización de estas pruebas ha sido de gran utilidad porque se ha detectado casos de hacking de los que no estaba protegida la aplicación durante la realización de las mismas.</w:t>
       </w:r>
     </w:p>
     <w:p>
@@ -1289,11 +1222,11 @@
       </w:r>
       <w:proofErr w:type="spellEnd"/>
       <w:r>
-        <w:t xml:space="preserve"> de este atributo de forma automática. Esto habría las puertas a casos de hacking contra la aplicación ya que bastaba con editarlo y poner un id de otra entidad que ya </w:t>
+        <w:t xml:space="preserve"> de este atributo de forma automática. Esto habría las puertas a casos de hacking </w:t>
       </w:r>
       <w:r>
         <w:lastRenderedPageBreak/>
-        <w:t xml:space="preserve">existía y se podía editar una entidad que ya existe desde el formulario de creación, incluso aunque esta </w:t>
+        <w:t xml:space="preserve">contra la aplicación ya que bastaba con editarlo y poner un id de otra entidad que ya existía y se podía editar una entidad que ya existe desde el formulario de creación, incluso aunque esta </w:t>
       </w:r>
       <w:proofErr w:type="spellStart"/>
       <w:r>
@@ -1362,44 +1295,28 @@
           <w:sz w:val="28"/>
           <w:szCs w:val="28"/>
         </w:rPr>
-        <w:t xml:space="preserve">Procedimiento común para pruebas de tipo </w:t>
-      </w:r>
-      <w:proofErr w:type="gramStart"/>
-      <w:r>
-        <w:rPr>
-          <w:b/>
-          <w:bCs/>
-          <w:sz w:val="28"/>
-          <w:szCs w:val="28"/>
-        </w:rPr>
-        <w:t>show</w:t>
-      </w:r>
-      <w:proofErr w:type="gramEnd"/>
-    </w:p>
-    <w:p>
-      <w:r>
-        <w:t xml:space="preserve">Para las pruebas de tipo </w:t>
-      </w:r>
-      <w:proofErr w:type="gramStart"/>
-      <w:r>
-        <w:t>show</w:t>
-      </w:r>
-      <w:proofErr w:type="gramEnd"/>
-      <w:r>
-        <w:t xml:space="preserve"> el procedimiento ha consistido en acceder a la pantalla de </w:t>
-      </w:r>
-      <w:proofErr w:type="gramStart"/>
-      <w:r>
-        <w:t>show</w:t>
-      </w:r>
-      <w:proofErr w:type="gramEnd"/>
-      <w:r>
-        <w:t xml:space="preserve"> de una entidad y comprobar que aparece toda la información de forma correcta.</w:t>
+        <w:t>Procedimiento común para pruebas de tipo show</w:t>
+      </w:r>
+    </w:p>
+    <w:p>
+      <w:r>
+        <w:t>Para las pruebas de tipo show el procedimiento ha consistido en acceder a la pantalla de show de una entidad y comprobar que aparece toda la información de forma correcta.</w:t>
       </w:r>
     </w:p>
     <w:p>
       <w:r>
         <w:t>Además, como prueba de hacking se ha probado a modificar la URL para colocar el id de una entidad que no pertenece al usuario y se ha verificado que se obtiene una pantalla de pánico en estos casos.</w:t>
+      </w:r>
+      <w:r>
+        <w:t xml:space="preserve"> La realización de estas pruebas no ha detectado errores nuevos porque este procedimiento ya se había realizado al hacer el </w:t>
+      </w:r>
+      <w:proofErr w:type="spellStart"/>
+      <w:r>
+        <w:t>testing</w:t>
+      </w:r>
+      <w:proofErr w:type="spellEnd"/>
+      <w:r>
+        <w:t xml:space="preserve"> informal.</w:t>
       </w:r>
     </w:p>
     <w:p>
@@ -1435,6 +1352,9 @@
       <w:r>
         <w:t>Además, como prueba de hacking se ha probado a eliminar una entidad que no pertenece al usuario o que está publicada modificando el input oculto del id mencionado anteriormente y se ha comprobado que en estos casos se ha obtenido una pantalla de pánico.</w:t>
       </w:r>
+      <w:r>
+        <w:t xml:space="preserve"> Este procedimiento, ha permitido detectar este problema de hacking que quedaba en la aplicación.</w:t>
+      </w:r>
     </w:p>
     <w:p/>
     <w:p>
@@ -1561,6 +1481,7 @@
         </w:numPr>
       </w:pPr>
       <w:r>
+        <w:lastRenderedPageBreak/>
         <w:t xml:space="preserve">Uso de valores no únicos para </w:t>
       </w:r>
       <w:proofErr w:type="spellStart"/>
@@ -1585,11 +1506,10 @@
       </w:r>
       <w:proofErr w:type="spellEnd"/>
       <w:r>
-        <w:t xml:space="preserve"> del servicio. La prueba realizada consistió en que no se </w:t>
-      </w:r>
-      <w:r>
-        <w:lastRenderedPageBreak/>
-        <w:t>obtuviera la pantalla de pánico, sino un mensaje indicando el problema de que ya estaba usado ese valor en el mismo formulario.</w:t>
+        <w:t xml:space="preserve"> del servicio. La prueba realizada consistió en que no se obtuviera la pantalla de pánico, sino un mensaje indicando el problema de que ya estaba usado ese valor en el mismo formulario.</w:t>
+      </w:r>
+      <w:r>
+        <w:t xml:space="preserve"> La realización de estas pruebas no ha detectado nuevos errores porque esto ya se probó de manera informal en el entregable anterior.</w:t>
       </w:r>
     </w:p>
     <w:p>
@@ -1608,6 +1528,12 @@
       <w:r>
         <w:t xml:space="preserve"> del desplegable de vuelos: en el formulario aparecía un desplegable donde podíamos seleccionar el vuelo, este vuelo debía ocurrir en el pasado y estar publicado. La prueba realizada consistió en modificar los valores cambiando el HTML haciendo uso de las herramientas del navegador y comprobar que se obtuviera una pantalla de pánico al introducir un vuelo del futuro o que no estuviera publicado.</w:t>
       </w:r>
+      <w:r>
+        <w:t xml:space="preserve"> </w:t>
+      </w:r>
+      <w:r>
+        <w:t>La realización de estas pruebas no ha detectado nuevos errores porque esto ya se probó de manera informal en el entregable anterior.</w:t>
+      </w:r>
     </w:p>
     <w:p>
       <w:pPr>
@@ -1662,15 +1588,7 @@
       </w:r>
       <w:proofErr w:type="spellEnd"/>
       <w:r>
-        <w:t xml:space="preserve"> y Passenger. En cuanto a la cobertura alcanzada, en este caso sí que ha sido de un 100% en todos los servicios. A </w:t>
-      </w:r>
-      <w:proofErr w:type="gramStart"/>
-      <w:r>
-        <w:t>continuación</w:t>
-      </w:r>
-      <w:proofErr w:type="gramEnd"/>
-      <w:r>
-        <w:t xml:space="preserve"> se detallan las pruebas </w:t>
+        <w:t xml:space="preserve"> y Passenger. En cuanto a la cobertura alcanzada, en este caso sí que ha sido de un 100% en todos los servicios. A continuación se detallan las pruebas </w:t>
       </w:r>
       <w:r>
         <w:t>extra realizadas en este caso.</w:t>
@@ -1735,15 +1653,7 @@
     </w:p>
     <w:p>
       <w:r>
-        <w:t xml:space="preserve">Además, como prueba de hacking se han modificado las opciones del desplegable haciendo uso de las herramientas del navegador y se ha comprobado que se </w:t>
-      </w:r>
-      <w:proofErr w:type="gramStart"/>
-      <w:r>
-        <w:t>obtiene  una</w:t>
-      </w:r>
-      <w:proofErr w:type="gramEnd"/>
-      <w:r>
-        <w:t xml:space="preserve"> pantalla de pánico al seleccionar un pasajero de otro usuario o que ya había sido añadido previamente a la </w:t>
+        <w:t xml:space="preserve">Además, como prueba de hacking se han modificado las opciones del desplegable haciendo uso de las herramientas del navegador y se ha comprobado que se obtiene  una pantalla de pánico al seleccionar un pasajero de otro usuario o que ya había sido añadido previamente a la </w:t>
       </w:r>
       <w:proofErr w:type="spellStart"/>
       <w:r>
@@ -2084,7 +1994,6 @@
           <w:szCs w:val="28"/>
         </w:rPr>
       </w:pPr>
-      <w:proofErr w:type="gramStart"/>
       <w:r>
         <w:rPr>
           <w:b/>
@@ -2092,17 +2001,7 @@
           <w:sz w:val="28"/>
           <w:szCs w:val="28"/>
         </w:rPr>
-        <w:t>Comparativa rendimiento</w:t>
-      </w:r>
-      <w:proofErr w:type="gramEnd"/>
-      <w:r>
-        <w:rPr>
-          <w:b/>
-          <w:bCs/>
-          <w:sz w:val="28"/>
-          <w:szCs w:val="28"/>
-        </w:rPr>
-        <w:t xml:space="preserve"> tras creación índices</w:t>
+        <w:t>Comparativa rendimiento tras creación índices</w:t>
       </w:r>
     </w:p>
     <w:p>
@@ -2800,15 +2699,7 @@
       </w:r>
       <w:proofErr w:type="spellEnd"/>
       <w:r>
-        <w:t xml:space="preserve"> obtenido es de 2.5 E -9, que es un valor muy cercano a 0, por </w:t>
-      </w:r>
-      <w:proofErr w:type="gramStart"/>
-      <w:r>
-        <w:t>tanto</w:t>
-      </w:r>
-      <w:proofErr w:type="gramEnd"/>
-      <w:r>
-        <w:t xml:space="preserve"> </w:t>
+        <w:t xml:space="preserve"> obtenido es de 2.5 E -9, que es un valor muy cercano a 0, por tanto </w:t>
       </w:r>
       <w:r>
         <w:t>se pueden</w:t>
